--- a/documents/GRCNN.docx
+++ b/documents/GRCNN.docx
@@ -3,6 +3,8 @@
 <w:document xmlns:wpc="http://schemas.microsoft.com/office/word/2010/wordprocessingCanvas" xmlns:mc="http://schemas.openxmlformats.org/markup-compatibility/2006" xmlns:o="urn:schemas-microsoft-com:office:office" xmlns:r="http://schemas.openxmlformats.org/officeDocument/2006/relationships" xmlns:m="http://schemas.openxmlformats.org/officeDocument/2006/math" xmlns:v="urn:schemas-microsoft-com:vml" xmlns:wp14="http://schemas.microsoft.com/office/word/2010/wordprocessingDrawing" xmlns:wp="http://schemas.openxmlformats.org/drawingml/2006/wordprocessingDrawing" xmlns:w="http://schemas.openxmlformats.org/wordprocessingml/2006/main" xmlns:w14="http://schemas.microsoft.com/office/word/2010/wordml" xmlns:w10="urn:schemas-microsoft-com:office:word" xmlns:w15="http://schemas.microsoft.com/office/word/2012/wordml" xmlns:wpg="http://schemas.microsoft.com/office/word/2010/wordprocessingGroup" xmlns:wpi="http://schemas.microsoft.com/office/word/2010/wordprocessingInk" xmlns:wne="http://schemas.microsoft.com/office/word/2006/wordml" xmlns:wps="http://schemas.microsoft.com/office/word/2010/wordprocessingShape" xmlns:wpsCustomData="http://www.wps.cn/officeDocument/2013/wpsCustomData" mc:Ignorable="w14 w15 wp14">
   <w:body>
     <w:p>
+      <w:bookmarkStart w:id="0" w:name="_GoBack"/>
+      <w:bookmarkEnd w:id="0"/>
       <w:r>
         <w:t>GRCNN论文链接：</w:t>
       </w:r>
@@ -120,8 +122,6 @@
         </w:rPr>
         <w:t>from torch.nn import CTCLoss 导入CTCLoss function</w:t>
       </w:r>
-      <w:bookmarkStart w:id="0" w:name="_GoBack"/>
-      <w:bookmarkEnd w:id="0"/>
     </w:p>
     <w:p>
       <w:pPr>
@@ -518,7 +518,7 @@
     <w:lsdException w:uiPriority="99" w:name="Body Text Indent 2"/>
     <w:lsdException w:uiPriority="99" w:name="Body Text Indent 3"/>
     <w:lsdException w:uiPriority="99" w:name="Block Text"/>
-    <w:lsdException w:uiPriority="99" w:semiHidden="0" w:name="Hyperlink"/>
+    <w:lsdException w:qFormat="1" w:uiPriority="99" w:semiHidden="0" w:name="Hyperlink"/>
     <w:lsdException w:uiPriority="99" w:name="FollowedHyperlink"/>
     <w:lsdException w:qFormat="1" w:unhideWhenUsed="0" w:uiPriority="22" w:semiHidden="0" w:name="Strong"/>
     <w:lsdException w:qFormat="1" w:unhideWhenUsed="0" w:uiPriority="20" w:semiHidden="0" w:name="Emphasis"/>
@@ -536,7 +536,7 @@
     <w:lsdException w:uiPriority="99" w:name="HTML Sample"/>
     <w:lsdException w:uiPriority="99" w:name="HTML Typewriter"/>
     <w:lsdException w:uiPriority="99" w:name="HTML Variable"/>
-    <w:lsdException w:uiPriority="99" w:name="Normal Table"/>
+    <w:lsdException w:qFormat="1" w:uiPriority="99" w:name="Normal Table"/>
     <w:lsdException w:uiPriority="99" w:name="annotation subject"/>
     <w:lsdException w:uiPriority="99" w:name="Table Simple 1"/>
     <w:lsdException w:uiPriority="99" w:name="Table Simple 2"/>
@@ -709,6 +709,7 @@
     <w:name w:val="Normal Table"/>
     <w:semiHidden/>
     <w:unhideWhenUsed/>
+    <w:qFormat/>
     <w:uiPriority w:val="99"/>
     <w:tblPr>
       <w:tblCellMar>
@@ -723,6 +724,7 @@
     <w:name w:val="Hyperlink"/>
     <w:basedOn w:val="3"/>
     <w:unhideWhenUsed/>
+    <w:qFormat/>
     <w:uiPriority w:val="99"/>
     <w:rPr>
       <w:color w:val="0563C1" w:themeColor="hyperlink"/>
